--- a/backend/api/sources/results/Unix Cloud.docx
+++ b/backend/api/sources/results/Unix Cloud.docx
@@ -190,7 +190,7 @@
           </mc:Choice>
           <mc:Fallback>
             <w:pict>
-              <v:line w14:anchorId="46114FB1" id="Straight Connector 1" o:spid="_x0000_s1026" style="position:absolute;z-index:251659264;visibility:visible;mso-wrap-style:square;mso-width-percent:0;mso-height-percent:0;mso-wrap-distance-left:9pt;mso-wrap-distance-top:-3e-5mm;mso-wrap-distance-right:9pt;mso-wrap-distance-bottom:-3e-5mm;mso-position-horizontal:absolute;mso-position-horizontal-relative:text;mso-position-vertical:absolute;mso-position-vertical-relative:text;mso-width-percent:0;mso-height-percent:0;mso-width-relative:page;mso-height-relative:page" from="2.05pt,8.4pt" to="458.3pt,8.4pt" o:gfxdata="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" strokecolor="#9bbb59 [3206]" strokeweight="4.5pt">
+              <v:line w14:anchorId="74AAD153" id="Straight Connector 1" o:spid="_x0000_s1026" style="position:absolute;z-index:251659264;visibility:visible;mso-wrap-style:square;mso-width-percent:0;mso-height-percent:0;mso-wrap-distance-left:9pt;mso-wrap-distance-top:-3e-5mm;mso-wrap-distance-right:9pt;mso-wrap-distance-bottom:-3e-5mm;mso-position-horizontal:absolute;mso-position-horizontal-relative:text;mso-position-vertical:absolute;mso-position-vertical-relative:text;mso-width-percent:0;mso-height-percent:0;mso-width-relative:page;mso-height-relative:page" from="2.05pt,8.4pt" to="458.3pt,8.4pt" o:gfxdata="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" strokecolor="#9bbb59 [3206]" strokeweight="4.5pt">
                 <v:stroke linestyle="thickThin"/>
               </v:line>
             </w:pict>
@@ -1879,7 +1879,7 @@
           <w:rFonts w:ascii="TH Sarabun New" w:hAnsi="TH Sarabun New" w:cs="TH Sarabun New"/>
           <w:color w:val="auto"/>
         </w:rPr>
-        <w:t xml:space="preserve">01 มีนาคม 2565</w:t>
+        <w:t xml:space="preserve">02 มีนาคม 2565</w:t>
       </w:r>
       <w:r>
         <w:rPr>
@@ -2537,6 +2537,7 @@
                 <w:rFonts w:ascii="TH Sarabun New" w:hAnsi="TH Sarabun New" w:cs="TH Sarabun New"/>
               </w:rPr>
             </w:pPr>
+            <w:proofErr w:type="gramStart"/>
             <w:r>
               <w:rPr>
                 <w:rFonts w:ascii="TH Sarabun New" w:hAnsi="TH Sarabun New" w:cs="TH Sarabun New"/>
@@ -2560,6 +2561,7 @@
                 <w:rFonts w:ascii="TH Sarabun New" w:hAnsi="TH Sarabun New" w:cs="TH Sarabun New"/>
               </w:rPr>
             </w:pPr>
+            <w:proofErr w:type="gramStart"/>
             <w:r>
               <w:rPr>
                 <w:rFonts w:ascii="TH Sarabun New" w:hAnsi="TH Sarabun New" w:cs="TH Sarabun New"/>
@@ -2583,6 +2585,7 @@
                 <w:rFonts w:ascii="TH Sarabun New" w:hAnsi="TH Sarabun New" w:cs="TH Sarabun New"/>
               </w:rPr>
             </w:pPr>
+            <w:proofErr w:type="gramStart"/>
             <w:r>
               <w:rPr>
                 <w:rFonts w:ascii="TH Sarabun New" w:hAnsi="TH Sarabun New" w:cs="TH Sarabun New"/>
@@ -2606,6 +2609,7 @@
                 <w:rFonts w:ascii="TH Sarabun New" w:hAnsi="TH Sarabun New" w:cs="TH Sarabun New"/>
               </w:rPr>
             </w:pPr>
+            <w:proofErr w:type="gramStart"/>
             <w:r>
               <w:rPr>
                 <w:rFonts w:ascii="TH Sarabun New" w:hAnsi="TH Sarabun New" w:cs="TH Sarabun New"/>
@@ -2628,6 +2632,7 @@
                 <w:rFonts w:ascii="TH Sarabun New" w:hAnsi="TH Sarabun New" w:cs="TH Sarabun New"/>
               </w:rPr>
             </w:pPr>
+            <w:proofErr w:type="gramStart"/>
             <w:r>
               <w:rPr>
                 <w:rFonts w:ascii="TH Sarabun New" w:hAnsi="TH Sarabun New" w:cs="TH Sarabun New"/>
@@ -2795,8 +2800,8 @@
         <w:tblLook w:val="01E0" w:firstRow="1" w:lastRow="1" w:firstColumn="1" w:lastColumn="1" w:noHBand="0" w:noVBand="0"/>
       </w:tblPr>
       <w:tblGrid>
-        <w:gridCol w:w="2190"/>
-        <w:gridCol w:w="3478"/>
+        <w:gridCol w:w="2351"/>
+        <w:gridCol w:w="3318"/>
         <w:gridCol w:w="2834"/>
         <w:gridCol w:w="2834"/>
         <w:gridCol w:w="2834"/>
@@ -2829,10 +2834,10 @@
                 <w:lang w:val="th-TH"/>
               </w:rPr>
               <w:drawing>
-                <wp:inline distT="0" distB="0" distL="0" distR="0" wp14:anchorId="4E836D21" wp14:editId="32AA77EF">
-                  <wp:extent cx="4225636" cy="3367405"/>
+                <wp:inline distT="0" distB="0" distL="0" distR="0" wp14:anchorId="00C0351E" wp14:editId="1011EBC1">
+                  <wp:extent cx="4809524" cy="4057143"/>
                   <wp:effectExtent l="0" t="0" r="0" b="0"/>
-                  <wp:docPr id="1002" name="Picture 3"/>
+                  <wp:docPr id="1002" name="Picture 1"/>
                   <wp:cNvGraphicFramePr>
                     <a:graphicFrameLocks xmlns:a="http://schemas.openxmlformats.org/drawingml/2006/main" noChangeAspect="1"/>
                   </wp:cNvGraphicFramePr>
@@ -2840,7 +2845,7 @@
                     <a:graphicData uri="http://schemas.openxmlformats.org/drawingml/2006/picture">
                       <pic:pic xmlns:pic="http://schemas.openxmlformats.org/drawingml/2006/picture">
                         <pic:nvPicPr>
-                          <pic:cNvPr id="3" name="Picture 3"/>
+                          <pic:cNvPr id="1" name="Picture 1"/>
                           <pic:cNvPicPr/>
                         </pic:nvPicPr>
                         <pic:blipFill>
@@ -2858,7 +2863,7 @@
                         <pic:spPr>
                           <a:xfrm>
                             <a:off x="0" y="0"/>
-                            <a:ext cx="4255946" cy="3391559"/>
+                            <a:ext cx="4809524" cy="4057143"/>
                           </a:xfrm>
                           <a:prstGeom prst="rect">
                             <a:avLst/>
@@ -2997,11 +3002,11 @@
               <w:tblLook w:val="01E0" w:firstRow="1" w:lastRow="1" w:firstColumn="1" w:lastColumn="1" w:noHBand="0" w:noVBand="0"/>
             </w:tblPr>
             <w:tblGrid>
-              <w:gridCol w:w="847"/>
-              <w:gridCol w:w="1974"/>
-              <w:gridCol w:w="1812"/>
-              <w:gridCol w:w="2030"/>
-              <w:gridCol w:w="1772"/>
+              <w:gridCol w:w="813"/>
+              <w:gridCol w:w="1878"/>
+              <w:gridCol w:w="1725"/>
+              <w:gridCol w:w="1931"/>
+              <w:gridCol w:w="1687"/>
             </w:tblGrid>
             <w:tr>
               <w:trPr>
@@ -3264,6 +3269,7 @@
                       <w:rFonts w:ascii="TH Sarabun New" w:hAnsi="TH Sarabun New" w:cs="TH Sarabun New"/>
                     </w:rPr>
                   </w:pPr>
+                  <w:proofErr w:type="gramStart"/>
                   <w:r>
                     <w:t xml:space="preserve">15%</w:t>
                   </w:r>
@@ -3287,6 +3293,7 @@
                       <w:rFonts w:ascii="TH Sarabun New" w:hAnsi="TH Sarabun New" w:cs="TH Sarabun New"/>
                     </w:rPr>
                   </w:pPr>
+                  <w:proofErr w:type="gramStart"/>
                   <w:r>
                     <w:t xml:space="preserve">55%</w:t>
                   </w:r>
@@ -3310,6 +3317,7 @@
                       <w:rFonts w:ascii="TH Sarabun New" w:hAnsi="TH Sarabun New" w:cs="TH Sarabun New"/>
                     </w:rPr>
                   </w:pPr>
+                  <w:proofErr w:type="gramStart"/>
                   <w:r>
                     <w:t xml:space="preserve">26%</w:t>
                   </w:r>
@@ -15198,6 +15206,7 @@
                 <w:rFonts w:ascii="TH Sarabun New" w:hAnsi="TH Sarabun New" w:cs="TH Sarabun New"/>
               </w:rPr>
             </w:pPr>
+            <w:proofErr w:type="gramStart"/>
             <w:r>
               <w:rPr>
                 <w:rFonts w:ascii="TH Sarabun New" w:hAnsi="TH Sarabun New" w:cs="TH Sarabun New"/>
@@ -15224,6 +15233,7 @@
                 <w:rFonts w:ascii="TH Sarabun New" w:hAnsi="TH Sarabun New" w:cs="TH Sarabun New"/>
               </w:rPr>
             </w:pPr>
+            <w:proofErr w:type="gramStart"/>
             <w:r>
               <w:rPr>
                 <w:rFonts w:ascii="TH Sarabun New" w:hAnsi="TH Sarabun New" w:cs="TH Sarabun New"/>
@@ -15250,6 +15260,7 @@
                 <w:rFonts w:ascii="TH Sarabun New" w:hAnsi="TH Sarabun New" w:cs="TH Sarabun New"/>
               </w:rPr>
             </w:pPr>
+            <w:proofErr w:type="gramStart"/>
             <w:r>
               <w:rPr>
                 <w:rFonts w:ascii="TH Sarabun New" w:hAnsi="TH Sarabun New" w:cs="TH Sarabun New"/>
@@ -15277,6 +15288,7 @@
                 <w:rFonts w:ascii="TH Sarabun New" w:hAnsi="TH Sarabun New" w:cs="TH Sarabun New"/>
               </w:rPr>
             </w:pPr>
+            <w:proofErr w:type="gramStart"/>
             <w:r>
               <w:rPr>
                 <w:rFonts w:ascii="TH Sarabun New" w:hAnsi="TH Sarabun New" w:cs="TH Sarabun New"/>
@@ -16274,6 +16286,7 @@
                 <w:rFonts w:ascii="TH Sarabun New" w:hAnsi="TH Sarabun New" w:cs="TH Sarabun New"/>
               </w:rPr>
             </w:pPr>
+            <w:proofErr w:type="gramStart"/>
             <w:r>
               <w:rPr>
                 <w:rFonts w:ascii="TH Sarabun New" w:hAnsi="TH Sarabun New" w:cs="TH Sarabun New"/>
@@ -16300,6 +16313,7 @@
                 <w:rFonts w:ascii="TH Sarabun New" w:hAnsi="TH Sarabun New" w:cs="TH Sarabun New"/>
               </w:rPr>
             </w:pPr>
+            <w:proofErr w:type="gramStart"/>
             <w:r>
               <w:rPr>
                 <w:rFonts w:ascii="TH Sarabun New" w:hAnsi="TH Sarabun New" w:cs="TH Sarabun New"/>
@@ -16326,6 +16340,7 @@
                 <w:rFonts w:ascii="TH Sarabun New" w:hAnsi="TH Sarabun New" w:cs="TH Sarabun New"/>
               </w:rPr>
             </w:pPr>
+            <w:proofErr w:type="gramStart"/>
             <w:r>
               <w:rPr>
                 <w:rFonts w:ascii="TH Sarabun New" w:hAnsi="TH Sarabun New" w:cs="TH Sarabun New"/>
@@ -16353,6 +16368,7 @@
                 <w:rFonts w:ascii="TH Sarabun New" w:hAnsi="TH Sarabun New" w:cs="TH Sarabun New"/>
               </w:rPr>
             </w:pPr>
+            <w:proofErr w:type="gramStart"/>
             <w:r>
               <w:rPr>
                 <w:rFonts w:ascii="TH Sarabun New" w:hAnsi="TH Sarabun New" w:cs="TH Sarabun New"/>
@@ -17548,6 +17564,7 @@
                 <w:rFonts w:ascii="TH Sarabun New" w:hAnsi="TH Sarabun New" w:cs="TH Sarabun New"/>
               </w:rPr>
             </w:pPr>
+            <w:proofErr w:type="gramStart"/>
             <w:r>
               <w:rPr>
                 <w:rFonts w:ascii="TH Sarabun New" w:hAnsi="TH Sarabun New" w:cs="TH Sarabun New"/>
@@ -17574,6 +17591,7 @@
                 <w:rFonts w:ascii="TH Sarabun New" w:hAnsi="TH Sarabun New" w:cs="TH Sarabun New"/>
               </w:rPr>
             </w:pPr>
+            <w:proofErr w:type="gramStart"/>
             <w:r>
               <w:rPr>
                 <w:rFonts w:ascii="TH Sarabun New" w:hAnsi="TH Sarabun New" w:cs="TH Sarabun New"/>
@@ -17600,6 +17618,7 @@
                 <w:rFonts w:ascii="TH Sarabun New" w:hAnsi="TH Sarabun New" w:cs="TH Sarabun New"/>
               </w:rPr>
             </w:pPr>
+            <w:proofErr w:type="gramStart"/>
             <w:r>
               <w:rPr>
                 <w:rFonts w:ascii="TH Sarabun New" w:hAnsi="TH Sarabun New" w:cs="TH Sarabun New"/>
@@ -17627,6 +17646,7 @@
                 <w:rFonts w:ascii="TH Sarabun New" w:hAnsi="TH Sarabun New" w:cs="TH Sarabun New"/>
               </w:rPr>
             </w:pPr>
+            <w:proofErr w:type="gramStart"/>
             <w:r>
               <w:rPr>
                 <w:rFonts w:ascii="TH Sarabun New" w:hAnsi="TH Sarabun New" w:cs="TH Sarabun New"/>
@@ -19020,6 +19040,7 @@
                 <w:rFonts w:ascii="TH Sarabun New" w:hAnsi="TH Sarabun New" w:cs="TH Sarabun New"/>
               </w:rPr>
             </w:pPr>
+            <w:proofErr w:type="gramStart"/>
             <w:r>
               <w:rPr>
                 <w:rFonts w:ascii="TH Sarabun New" w:hAnsi="TH Sarabun New" w:cs="TH Sarabun New"/>
@@ -19046,6 +19067,7 @@
                 <w:rFonts w:ascii="TH Sarabun New" w:hAnsi="TH Sarabun New" w:cs="TH Sarabun New"/>
               </w:rPr>
             </w:pPr>
+            <w:proofErr w:type="gramStart"/>
             <w:r>
               <w:rPr>
                 <w:rFonts w:ascii="TH Sarabun New" w:hAnsi="TH Sarabun New" w:cs="TH Sarabun New"/>
@@ -19072,6 +19094,7 @@
                 <w:rFonts w:ascii="TH Sarabun New" w:hAnsi="TH Sarabun New" w:cs="TH Sarabun New"/>
               </w:rPr>
             </w:pPr>
+            <w:proofErr w:type="gramStart"/>
             <w:r>
               <w:rPr>
                 <w:rFonts w:ascii="TH Sarabun New" w:hAnsi="TH Sarabun New" w:cs="TH Sarabun New"/>
@@ -19099,6 +19122,7 @@
                 <w:rFonts w:ascii="TH Sarabun New" w:hAnsi="TH Sarabun New" w:cs="TH Sarabun New"/>
               </w:rPr>
             </w:pPr>
+            <w:proofErr w:type="gramStart"/>
             <w:r>
               <w:rPr>
                 <w:rFonts w:ascii="TH Sarabun New" w:hAnsi="TH Sarabun New" w:cs="TH Sarabun New"/>
@@ -21284,6 +21308,7 @@
                 <w:rFonts w:ascii="TH Sarabun New" w:hAnsi="TH Sarabun New" w:cs="TH Sarabun New"/>
               </w:rPr>
             </w:pPr>
+            <w:proofErr w:type="gramStart"/>
             <w:r>
               <w:rPr>
                 <w:rFonts w:ascii="TH Sarabun New" w:hAnsi="TH Sarabun New" w:cs="TH Sarabun New"/>
@@ -21310,6 +21335,7 @@
                 <w:rFonts w:ascii="TH Sarabun New" w:hAnsi="TH Sarabun New" w:cs="TH Sarabun New"/>
               </w:rPr>
             </w:pPr>
+            <w:proofErr w:type="gramStart"/>
             <w:r>
               <w:rPr>
                 <w:rFonts w:ascii="TH Sarabun New" w:hAnsi="TH Sarabun New" w:cs="TH Sarabun New"/>
@@ -21336,6 +21362,7 @@
                 <w:rFonts w:ascii="TH Sarabun New" w:hAnsi="TH Sarabun New" w:cs="TH Sarabun New"/>
               </w:rPr>
             </w:pPr>
+            <w:proofErr w:type="gramStart"/>
             <w:r>
               <w:rPr>
                 <w:rFonts w:ascii="TH Sarabun New" w:hAnsi="TH Sarabun New" w:cs="TH Sarabun New"/>
@@ -21363,6 +21390,7 @@
                 <w:rFonts w:ascii="TH Sarabun New" w:hAnsi="TH Sarabun New" w:cs="TH Sarabun New"/>
               </w:rPr>
             </w:pPr>
+            <w:proofErr w:type="gramStart"/>
             <w:r>
               <w:rPr>
                 <w:rFonts w:ascii="TH Sarabun New" w:hAnsi="TH Sarabun New" w:cs="TH Sarabun New"/>
@@ -22756,6 +22784,7 @@
                 <w:rFonts w:ascii="TH Sarabun New" w:hAnsi="TH Sarabun New" w:cs="TH Sarabun New"/>
               </w:rPr>
             </w:pPr>
+            <w:proofErr w:type="gramStart"/>
             <w:r>
               <w:rPr>
                 <w:rFonts w:ascii="TH Sarabun New" w:hAnsi="TH Sarabun New" w:cs="TH Sarabun New"/>
@@ -22782,6 +22811,7 @@
                 <w:rFonts w:ascii="TH Sarabun New" w:hAnsi="TH Sarabun New" w:cs="TH Sarabun New"/>
               </w:rPr>
             </w:pPr>
+            <w:proofErr w:type="gramStart"/>
             <w:r>
               <w:rPr>
                 <w:rFonts w:ascii="TH Sarabun New" w:hAnsi="TH Sarabun New" w:cs="TH Sarabun New"/>
@@ -22808,6 +22838,7 @@
                 <w:rFonts w:ascii="TH Sarabun New" w:hAnsi="TH Sarabun New" w:cs="TH Sarabun New"/>
               </w:rPr>
             </w:pPr>
+            <w:proofErr w:type="gramStart"/>
             <w:r>
               <w:rPr>
                 <w:rFonts w:ascii="TH Sarabun New" w:hAnsi="TH Sarabun New" w:cs="TH Sarabun New"/>
@@ -22835,6 +22866,7 @@
                 <w:rFonts w:ascii="TH Sarabun New" w:hAnsi="TH Sarabun New" w:cs="TH Sarabun New"/>
               </w:rPr>
             </w:pPr>
+            <w:proofErr w:type="gramStart"/>
             <w:r>
               <w:rPr>
                 <w:rFonts w:ascii="TH Sarabun New" w:hAnsi="TH Sarabun New" w:cs="TH Sarabun New"/>
@@ -23034,7 +23066,7 @@
         </mc:Choice>
         <mc:Fallback>
           <w:pict>
-            <v:line w14:anchorId="72886795" id="Line 1" o:spid="_x0000_s1026" style="position:absolute;z-index:251654144;visibility:visible;mso-wrap-style:square;mso-width-percent:0;mso-height-percent:0;mso-wrap-distance-left:9pt;mso-wrap-distance-top:0;mso-wrap-distance-right:9pt;mso-wrap-distance-bottom:0;mso-position-horizontal:absolute;mso-position-horizontal-relative:text;mso-position-vertical:absolute;mso-position-vertical-relative:text;mso-width-percent:0;mso-height-percent:0;mso-width-relative:page;mso-height-relative:page" from="0,1.45pt" to="451.8pt,1.45pt" o:gfxdata="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" strokecolor="#9bbb59 [3206]" strokeweight="4.5pt">
+            <v:line w14:anchorId="1D9E4CD5" id="Line 1" o:spid="_x0000_s1026" style="position:absolute;z-index:251654144;visibility:visible;mso-wrap-style:square;mso-width-percent:0;mso-height-percent:0;mso-wrap-distance-left:9pt;mso-wrap-distance-top:0;mso-wrap-distance-right:9pt;mso-wrap-distance-bottom:0;mso-position-horizontal:absolute;mso-position-horizontal-relative:text;mso-position-vertical:absolute;mso-position-vertical-relative:text;mso-width-percent:0;mso-height-percent:0;mso-width-relative:page;mso-height-relative:page" from="0,1.45pt" to="451.8pt,1.45pt" o:gfxdata="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" strokecolor="#9bbb59 [3206]" strokeweight="4.5pt">
               <v:stroke linestyle="thickThin"/>
             </v:line>
           </w:pict>
@@ -23536,7 +23568,7 @@
         </mc:Choice>
         <mc:Fallback>
           <w:pict>
-            <v:line w14:anchorId="21A6A869" id="Line 1" o:spid="_x0000_s1026" style="position:absolute;z-index:251655168;visibility:visible;mso-wrap-style:square;mso-width-percent:0;mso-height-percent:0;mso-wrap-distance-left:9pt;mso-wrap-distance-top:0;mso-wrap-distance-right:9pt;mso-wrap-distance-bottom:0;mso-position-horizontal:absolute;mso-position-horizontal-relative:text;mso-position-vertical:absolute;mso-position-vertical-relative:text;mso-width-percent:0;mso-height-percent:0;mso-width-relative:page;mso-height-relative:page" from="0,1.45pt" to="698.4pt,1.45pt" o:gfxdata="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" strokecolor="#9bbb59 [3206]" strokeweight="4.5pt">
+            <v:line w14:anchorId="34612E2A" id="Line 1" o:spid="_x0000_s1026" style="position:absolute;z-index:251655168;visibility:visible;mso-wrap-style:square;mso-width-percent:0;mso-height-percent:0;mso-wrap-distance-left:9pt;mso-wrap-distance-top:0;mso-wrap-distance-right:9pt;mso-wrap-distance-bottom:0;mso-position-horizontal:absolute;mso-position-horizontal-relative:text;mso-position-vertical:absolute;mso-position-vertical-relative:text;mso-width-percent:0;mso-height-percent:0;mso-width-relative:page;mso-height-relative:page" from="0,1.45pt" to="698.4pt,1.45pt" o:gfxdata="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" strokecolor="#9bbb59 [3206]" strokeweight="4.5pt">
               <v:stroke linestyle="thickThin"/>
             </v:line>
           </w:pict>
@@ -23623,17 +23655,7 @@
                               <w:szCs w:val="20"/>
                               <w:cs/>
                             </w:rPr>
-                            <w:t>เอกสาร</w:t>
-                          </w:r>
-                          <w:r>
-                            <w:rPr>
-                              <w:rStyle w:val="PageNumber"/>
-                              <w:rFonts w:asciiTheme="minorBidi" w:hAnsiTheme="minorBidi" w:cstheme="minorBidi"/>
-                              <w:sz w:val="20"/>
-                              <w:szCs w:val="20"/>
-                              <w:cs/>
-                            </w:rPr>
-                            <w:t>ฉบับนี้จัดทำขึ้นโดย</w:t>
+                            <w:t>เอกสารฉบับนี้จัดทำขึ้นโดย</w:t>
                           </w:r>
                           <w:r>
                             <w:rPr>
@@ -23756,17 +23778,7 @@
                         <w:szCs w:val="20"/>
                         <w:cs/>
                       </w:rPr>
-                      <w:t>เอกสาร</w:t>
-                    </w:r>
-                    <w:r>
-                      <w:rPr>
-                        <w:rStyle w:val="PageNumber"/>
-                        <w:rFonts w:asciiTheme="minorBidi" w:hAnsiTheme="minorBidi" w:cstheme="minorBidi"/>
-                        <w:sz w:val="20"/>
-                        <w:szCs w:val="20"/>
-                        <w:cs/>
-                      </w:rPr>
-                      <w:t>ฉบับนี้จัดทำขึ้นโดย</w:t>
+                      <w:t>เอกสารฉบับนี้จัดทำขึ้นโดย</w:t>
                     </w:r>
                     <w:r>
                       <w:rPr>
@@ -24057,7 +24069,7 @@
         </mc:Choice>
         <mc:Fallback>
           <w:pict>
-            <v:line w14:anchorId="28A26A49" id="Line 1" o:spid="_x0000_s1026" style="position:absolute;z-index:251660288;visibility:visible;mso-wrap-style:square;mso-width-percent:0;mso-height-percent:0;mso-wrap-distance-left:9pt;mso-wrap-distance-top:0;mso-wrap-distance-right:9pt;mso-wrap-distance-bottom:0;mso-position-horizontal:absolute;mso-position-horizontal-relative:text;mso-position-vertical:absolute;mso-position-vertical-relative:text;mso-width-percent:0;mso-height-percent:0;mso-width-relative:page;mso-height-relative:page" from="0,1.45pt" to="698.4pt,1.45pt" o:gfxdata="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" strokecolor="#9bbb59 [3206]" strokeweight="4.5pt">
+            <v:line w14:anchorId="0B5D6E0B" id="Line 1" o:spid="_x0000_s1026" style="position:absolute;z-index:251660288;visibility:visible;mso-wrap-style:square;mso-width-percent:0;mso-height-percent:0;mso-wrap-distance-left:9pt;mso-wrap-distance-top:0;mso-wrap-distance-right:9pt;mso-wrap-distance-bottom:0;mso-position-horizontal:absolute;mso-position-horizontal-relative:text;mso-position-vertical:absolute;mso-position-vertical-relative:text;mso-width-percent:0;mso-height-percent:0;mso-width-relative:page;mso-height-relative:page" from="0,1.45pt" to="698.4pt,1.45pt" o:gfxdata="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" strokecolor="#9bbb59 [3206]" strokeweight="4.5pt">
               <v:stroke linestyle="thickThin"/>
             </v:line>
           </w:pict>
@@ -24144,17 +24156,7 @@
                               <w:szCs w:val="20"/>
                               <w:cs/>
                             </w:rPr>
-                            <w:t>เอกสาร</w:t>
-                          </w:r>
-                          <w:r>
-                            <w:rPr>
-                              <w:rStyle w:val="PageNumber"/>
-                              <w:rFonts w:asciiTheme="minorBidi" w:hAnsiTheme="minorBidi" w:cstheme="minorBidi"/>
-                              <w:sz w:val="20"/>
-                              <w:szCs w:val="20"/>
-                              <w:cs/>
-                            </w:rPr>
-                            <w:t>ฉบับนี้จัดทำขึ้นโดย</w:t>
+                            <w:t>เอกสารฉบับนี้จัดทำขึ้นโดย</w:t>
                           </w:r>
                           <w:r>
                             <w:rPr>
@@ -24277,17 +24279,7 @@
                         <w:szCs w:val="20"/>
                         <w:cs/>
                       </w:rPr>
-                      <w:t>เอกสาร</w:t>
-                    </w:r>
-                    <w:r>
-                      <w:rPr>
-                        <w:rStyle w:val="PageNumber"/>
-                        <w:rFonts w:asciiTheme="minorBidi" w:hAnsiTheme="minorBidi" w:cstheme="minorBidi"/>
-                        <w:sz w:val="20"/>
-                        <w:szCs w:val="20"/>
-                        <w:cs/>
-                      </w:rPr>
-                      <w:t>ฉบับนี้จัดทำขึ้นโดย</w:t>
+                      <w:t>เอกสารฉบับนี้จัดทำขึ้นโดย</w:t>
                     </w:r>
                     <w:r>
                       <w:rPr>
@@ -24573,7 +24565,7 @@
         </mc:Choice>
         <mc:Fallback>
           <w:pict>
-            <v:line w14:anchorId="2735C267" id="Line 1" o:spid="_x0000_s1026" style="position:absolute;z-index:251659264;visibility:visible;mso-wrap-style:square;mso-width-percent:0;mso-height-percent:0;mso-wrap-distance-left:9pt;mso-wrap-distance-top:0;mso-wrap-distance-right:9pt;mso-wrap-distance-bottom:0;mso-position-horizontal:absolute;mso-position-horizontal-relative:text;mso-position-vertical:absolute;mso-position-vertical-relative:text;mso-width-percent:0;mso-height-percent:0;mso-width-relative:page;mso-height-relative:page" from="0,6.75pt" to="451.8pt,6.75pt" o:gfxdata="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" strokecolor="#9bbb59 [3206]" strokeweight="4.5pt">
+            <v:line w14:anchorId="70D77A79" id="Line 1" o:spid="_x0000_s1026" style="position:absolute;z-index:251659264;visibility:visible;mso-wrap-style:square;mso-width-percent:0;mso-height-percent:0;mso-wrap-distance-left:9pt;mso-wrap-distance-top:0;mso-wrap-distance-right:9pt;mso-wrap-distance-bottom:0;mso-position-horizontal:absolute;mso-position-horizontal-relative:text;mso-position-vertical:absolute;mso-position-vertical-relative:text;mso-width-percent:0;mso-height-percent:0;mso-width-relative:page;mso-height-relative:page" from="0,6.75pt" to="451.8pt,6.75pt" o:gfxdata="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" strokecolor="#9bbb59 [3206]" strokeweight="4.5pt">
               <v:stroke linestyle="thickThin"/>
             </v:line>
           </w:pict>
@@ -24668,17 +24660,7 @@
                               <w:szCs w:val="20"/>
                               <w:cs/>
                             </w:rPr>
-                            <w:t>เอกสาร</w:t>
-                          </w:r>
-                          <w:r>
-                            <w:rPr>
-                              <w:rStyle w:val="PageNumber"/>
-                              <w:rFonts w:asciiTheme="minorBidi" w:hAnsiTheme="minorBidi" w:cstheme="minorBidi"/>
-                              <w:sz w:val="20"/>
-                              <w:szCs w:val="20"/>
-                              <w:cs/>
-                            </w:rPr>
-                            <w:t>ฉบับนี้จัดทำขึ้นโดย</w:t>
+                            <w:t>เอกสารฉบับนี้จัดทำขึ้นโดย</w:t>
                           </w:r>
                           <w:r>
                             <w:rPr>
@@ -24793,17 +24775,7 @@
                         <w:szCs w:val="20"/>
                         <w:cs/>
                       </w:rPr>
-                      <w:t>เอกสาร</w:t>
-                    </w:r>
-                    <w:r>
-                      <w:rPr>
-                        <w:rStyle w:val="PageNumber"/>
-                        <w:rFonts w:asciiTheme="minorBidi" w:hAnsiTheme="minorBidi" w:cstheme="minorBidi"/>
-                        <w:sz w:val="20"/>
-                        <w:szCs w:val="20"/>
-                        <w:cs/>
-                      </w:rPr>
-                      <w:t>ฉบับนี้จัดทำขึ้นโดย</w:t>
+                      <w:t>เอกสารฉบับนี้จัดทำขึ้นโดย</w:t>
                     </w:r>
                     <w:r>
                       <w:rPr>

--- a/backend/api/sources/results/Unix Cloud.docx
+++ b/backend/api/sources/results/Unix Cloud.docx
@@ -190,7 +190,7 @@
           </mc:Choice>
           <mc:Fallback>
             <w:pict>
-              <v:line w14:anchorId="74AAD153" id="Straight Connector 1" o:spid="_x0000_s1026" style="position:absolute;z-index:251659264;visibility:visible;mso-wrap-style:square;mso-width-percent:0;mso-height-percent:0;mso-wrap-distance-left:9pt;mso-wrap-distance-top:-3e-5mm;mso-wrap-distance-right:9pt;mso-wrap-distance-bottom:-3e-5mm;mso-position-horizontal:absolute;mso-position-horizontal-relative:text;mso-position-vertical:absolute;mso-position-vertical-relative:text;mso-width-percent:0;mso-height-percent:0;mso-width-relative:page;mso-height-relative:page" from="2.05pt,8.4pt" to="458.3pt,8.4pt" o:gfxdata="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" strokecolor="#9bbb59 [3206]" strokeweight="4.5pt">
+              <v:line w14:anchorId="720AD615" id="Straight Connector 1" o:spid="_x0000_s1026" style="position:absolute;z-index:251659264;visibility:visible;mso-wrap-style:square;mso-width-percent:0;mso-height-percent:0;mso-wrap-distance-left:9pt;mso-wrap-distance-top:-3e-5mm;mso-wrap-distance-right:9pt;mso-wrap-distance-bottom:-3e-5mm;mso-position-horizontal:absolute;mso-position-horizontal-relative:text;mso-position-vertical:absolute;mso-position-vertical-relative:text;mso-width-percent:0;mso-height-percent:0;mso-width-relative:page;mso-height-relative:page" from="2.05pt,8.4pt" to="458.3pt,8.4pt" o:gfxdata="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" strokecolor="#9bbb59 [3206]" strokeweight="4.5pt">
                 <v:stroke linestyle="thickThin"/>
               </v:line>
             </w:pict>
@@ -965,35 +965,20 @@
         <w:p>
           <w:pPr>
             <w:pStyle w:val="TOC1"/>
-            <w:tabs>
-              <w:tab w:val="right" w:leader="dot" w:pos="9016"/>
-            </w:tabs>
+            <w:spacing w:after="80"/>
             <w:rPr>
-              <w:rFonts w:ascii="TH Sarabun New" w:eastAsiaTheme="minorEastAsia" w:hAnsi="TH Sarabun New" w:cs="TH Sarabun New"/>
+              <w:rFonts w:eastAsiaTheme="minorEastAsia"/>
               <w:noProof/>
               <w:color w:val="auto"/>
-              <w:szCs w:val="28"/>
             </w:rPr>
           </w:pPr>
           <w:r>
-            <w:rPr>
-              <w:rFonts w:ascii="TH Sarabun New" w:hAnsi="TH Sarabun New" w:cs="TH Sarabun New"/>
-              <w:szCs w:val="28"/>
-            </w:rPr>
             <w:fldChar w:fldCharType="begin"/>
           </w:r>
           <w:r>
-            <w:rPr>
-              <w:rFonts w:ascii="TH Sarabun New" w:hAnsi="TH Sarabun New" w:cs="TH Sarabun New"/>
-              <w:szCs w:val="28"/>
-            </w:rPr>
             <w:instrText xml:space="preserve"> TOC \o "1-3" \h \z \u </w:instrText>
           </w:r>
           <w:r>
-            <w:rPr>
-              <w:rFonts w:ascii="TH Sarabun New" w:hAnsi="TH Sarabun New" w:cs="TH Sarabun New"/>
-              <w:szCs w:val="28"/>
-            </w:rPr>
             <w:fldChar w:fldCharType="separate"/>
           </w:r>
           <w:hyperlink w:anchor="_Toc64730843" w:history="1">
@@ -1009,63 +994,49 @@
             </w:r>
             <w:r>
               <w:rPr>
-                <w:rFonts w:ascii="TH Sarabun New" w:hAnsi="TH Sarabun New" w:cs="TH Sarabun New"/>
                 <w:noProof/>
                 <w:webHidden/>
-                <w:szCs w:val="28"/>
               </w:rPr>
               <w:tab/>
             </w:r>
             <w:r>
               <w:rPr>
-                <w:rFonts w:ascii="TH Sarabun New" w:hAnsi="TH Sarabun New" w:cs="TH Sarabun New"/>
                 <w:noProof/>
                 <w:webHidden/>
-                <w:szCs w:val="28"/>
               </w:rPr>
               <w:fldChar w:fldCharType="begin"/>
             </w:r>
             <w:r>
               <w:rPr>
-                <w:rFonts w:ascii="TH Sarabun New" w:hAnsi="TH Sarabun New" w:cs="TH Sarabun New"/>
                 <w:noProof/>
                 <w:webHidden/>
-                <w:szCs w:val="28"/>
               </w:rPr>
               <w:instrText xml:space="preserve"> PAGEREF _Toc64730843 \h </w:instrText>
             </w:r>
             <w:r>
               <w:rPr>
-                <w:rFonts w:ascii="TH Sarabun New" w:hAnsi="TH Sarabun New" w:cs="TH Sarabun New"/>
                 <w:noProof/>
                 <w:webHidden/>
-                <w:szCs w:val="28"/>
-              </w:rPr>
-            </w:r>
-            <w:r>
-              <w:rPr>
-                <w:rFonts w:ascii="TH Sarabun New" w:hAnsi="TH Sarabun New" w:cs="TH Sarabun New"/>
+              </w:rPr>
+            </w:r>
+            <w:r>
+              <w:rPr>
                 <w:noProof/>
                 <w:webHidden/>
-                <w:szCs w:val="28"/>
               </w:rPr>
               <w:fldChar w:fldCharType="separate"/>
             </w:r>
             <w:r>
               <w:rPr>
-                <w:rFonts w:ascii="TH Sarabun New" w:hAnsi="TH Sarabun New" w:cs="TH Sarabun New"/>
                 <w:noProof/>
                 <w:webHidden/>
-                <w:szCs w:val="28"/>
               </w:rPr>
               <w:t>1</w:t>
             </w:r>
             <w:r>
               <w:rPr>
-                <w:rFonts w:ascii="TH Sarabun New" w:hAnsi="TH Sarabun New" w:cs="TH Sarabun New"/>
                 <w:noProof/>
                 <w:webHidden/>
-                <w:szCs w:val="28"/>
               </w:rPr>
               <w:fldChar w:fldCharType="end"/>
             </w:r>
@@ -1074,14 +1045,11 @@
         <w:p>
           <w:pPr>
             <w:pStyle w:val="TOC1"/>
-            <w:tabs>
-              <w:tab w:val="right" w:leader="dot" w:pos="9016"/>
-            </w:tabs>
+            <w:spacing w:after="80"/>
             <w:rPr>
-              <w:rFonts w:ascii="TH Sarabun New" w:eastAsiaTheme="minorEastAsia" w:hAnsi="TH Sarabun New" w:cs="TH Sarabun New"/>
+              <w:rFonts w:eastAsiaTheme="minorEastAsia"/>
               <w:noProof/>
               <w:color w:val="auto"/>
-              <w:szCs w:val="28"/>
             </w:rPr>
           </w:pPr>
           <w:hyperlink w:anchor="_Toc64730844" w:history="1">
@@ -1097,63 +1065,49 @@
             </w:r>
             <w:r>
               <w:rPr>
-                <w:rFonts w:ascii="TH Sarabun New" w:hAnsi="TH Sarabun New" w:cs="TH Sarabun New"/>
                 <w:noProof/>
                 <w:webHidden/>
-                <w:szCs w:val="28"/>
               </w:rPr>
               <w:tab/>
             </w:r>
             <w:r>
               <w:rPr>
-                <w:rFonts w:ascii="TH Sarabun New" w:hAnsi="TH Sarabun New" w:cs="TH Sarabun New"/>
                 <w:noProof/>
                 <w:webHidden/>
-                <w:szCs w:val="28"/>
               </w:rPr>
               <w:fldChar w:fldCharType="begin"/>
             </w:r>
             <w:r>
               <w:rPr>
-                <w:rFonts w:ascii="TH Sarabun New" w:hAnsi="TH Sarabun New" w:cs="TH Sarabun New"/>
                 <w:noProof/>
                 <w:webHidden/>
-                <w:szCs w:val="28"/>
               </w:rPr>
               <w:instrText xml:space="preserve"> PAGEREF _Toc64730844 \h </w:instrText>
             </w:r>
             <w:r>
               <w:rPr>
-                <w:rFonts w:ascii="TH Sarabun New" w:hAnsi="TH Sarabun New" w:cs="TH Sarabun New"/>
                 <w:noProof/>
                 <w:webHidden/>
-                <w:szCs w:val="28"/>
-              </w:rPr>
-            </w:r>
-            <w:r>
-              <w:rPr>
-                <w:rFonts w:ascii="TH Sarabun New" w:hAnsi="TH Sarabun New" w:cs="TH Sarabun New"/>
+              </w:rPr>
+            </w:r>
+            <w:r>
+              <w:rPr>
                 <w:noProof/>
                 <w:webHidden/>
-                <w:szCs w:val="28"/>
               </w:rPr>
               <w:fldChar w:fldCharType="separate"/>
             </w:r>
             <w:r>
               <w:rPr>
-                <w:rFonts w:ascii="TH Sarabun New" w:hAnsi="TH Sarabun New" w:cs="TH Sarabun New"/>
                 <w:noProof/>
                 <w:webHidden/>
-                <w:szCs w:val="28"/>
               </w:rPr>
               <w:t>1</w:t>
             </w:r>
             <w:r>
               <w:rPr>
-                <w:rFonts w:ascii="TH Sarabun New" w:hAnsi="TH Sarabun New" w:cs="TH Sarabun New"/>
                 <w:noProof/>
                 <w:webHidden/>
-                <w:szCs w:val="28"/>
               </w:rPr>
               <w:fldChar w:fldCharType="end"/>
             </w:r>
@@ -1162,14 +1116,11 @@
         <w:p>
           <w:pPr>
             <w:pStyle w:val="TOC1"/>
-            <w:tabs>
-              <w:tab w:val="right" w:leader="dot" w:pos="9016"/>
-            </w:tabs>
+            <w:spacing w:after="80"/>
             <w:rPr>
-              <w:rFonts w:ascii="TH Sarabun New" w:eastAsiaTheme="minorEastAsia" w:hAnsi="TH Sarabun New" w:cs="TH Sarabun New"/>
+              <w:rFonts w:eastAsiaTheme="minorEastAsia"/>
               <w:noProof/>
               <w:color w:val="auto"/>
-              <w:szCs w:val="28"/>
             </w:rPr>
           </w:pPr>
           <w:hyperlink w:anchor="_Toc64730845" w:history="1">
@@ -1185,63 +1136,49 @@
             </w:r>
             <w:r>
               <w:rPr>
-                <w:rFonts w:ascii="TH Sarabun New" w:hAnsi="TH Sarabun New" w:cs="TH Sarabun New"/>
                 <w:noProof/>
                 <w:webHidden/>
-                <w:szCs w:val="28"/>
               </w:rPr>
               <w:tab/>
             </w:r>
             <w:r>
               <w:rPr>
-                <w:rFonts w:ascii="TH Sarabun New" w:hAnsi="TH Sarabun New" w:cs="TH Sarabun New"/>
                 <w:noProof/>
                 <w:webHidden/>
-                <w:szCs w:val="28"/>
               </w:rPr>
               <w:fldChar w:fldCharType="begin"/>
             </w:r>
             <w:r>
               <w:rPr>
-                <w:rFonts w:ascii="TH Sarabun New" w:hAnsi="TH Sarabun New" w:cs="TH Sarabun New"/>
                 <w:noProof/>
                 <w:webHidden/>
-                <w:szCs w:val="28"/>
               </w:rPr>
               <w:instrText xml:space="preserve"> PAGEREF _Toc64730845 \h </w:instrText>
             </w:r>
             <w:r>
               <w:rPr>
-                <w:rFonts w:ascii="TH Sarabun New" w:hAnsi="TH Sarabun New" w:cs="TH Sarabun New"/>
                 <w:noProof/>
                 <w:webHidden/>
-                <w:szCs w:val="28"/>
-              </w:rPr>
-            </w:r>
-            <w:r>
-              <w:rPr>
-                <w:rFonts w:ascii="TH Sarabun New" w:hAnsi="TH Sarabun New" w:cs="TH Sarabun New"/>
+              </w:rPr>
+            </w:r>
+            <w:r>
+              <w:rPr>
                 <w:noProof/>
                 <w:webHidden/>
-                <w:szCs w:val="28"/>
               </w:rPr>
               <w:fldChar w:fldCharType="separate"/>
             </w:r>
             <w:r>
               <w:rPr>
-                <w:rFonts w:ascii="TH Sarabun New" w:hAnsi="TH Sarabun New" w:cs="TH Sarabun New"/>
                 <w:noProof/>
                 <w:webHidden/>
-                <w:szCs w:val="28"/>
               </w:rPr>
               <w:t>1</w:t>
             </w:r>
             <w:r>
               <w:rPr>
-                <w:rFonts w:ascii="TH Sarabun New" w:hAnsi="TH Sarabun New" w:cs="TH Sarabun New"/>
                 <w:noProof/>
                 <w:webHidden/>
-                <w:szCs w:val="28"/>
               </w:rPr>
               <w:fldChar w:fldCharType="end"/>
             </w:r>
@@ -1250,14 +1187,11 @@
         <w:p>
           <w:pPr>
             <w:pStyle w:val="TOC1"/>
-            <w:tabs>
-              <w:tab w:val="right" w:leader="dot" w:pos="9016"/>
-            </w:tabs>
+            <w:spacing w:after="80"/>
             <w:rPr>
-              <w:rFonts w:ascii="TH Sarabun New" w:eastAsiaTheme="minorEastAsia" w:hAnsi="TH Sarabun New" w:cs="TH Sarabun New"/>
+              <w:rFonts w:eastAsiaTheme="minorEastAsia"/>
               <w:noProof/>
               <w:color w:val="auto"/>
-              <w:szCs w:val="28"/>
             </w:rPr>
           </w:pPr>
           <w:hyperlink w:anchor="_Toc64730846" w:history="1">
@@ -1273,63 +1207,49 @@
             </w:r>
             <w:r>
               <w:rPr>
-                <w:rFonts w:ascii="TH Sarabun New" w:hAnsi="TH Sarabun New" w:cs="TH Sarabun New"/>
                 <w:noProof/>
                 <w:webHidden/>
-                <w:szCs w:val="28"/>
               </w:rPr>
               <w:tab/>
             </w:r>
             <w:r>
               <w:rPr>
-                <w:rFonts w:ascii="TH Sarabun New" w:hAnsi="TH Sarabun New" w:cs="TH Sarabun New"/>
                 <w:noProof/>
                 <w:webHidden/>
-                <w:szCs w:val="28"/>
               </w:rPr>
               <w:fldChar w:fldCharType="begin"/>
             </w:r>
             <w:r>
               <w:rPr>
-                <w:rFonts w:ascii="TH Sarabun New" w:hAnsi="TH Sarabun New" w:cs="TH Sarabun New"/>
                 <w:noProof/>
                 <w:webHidden/>
-                <w:szCs w:val="28"/>
               </w:rPr>
               <w:instrText xml:space="preserve"> PAGEREF _Toc64730846 \h </w:instrText>
             </w:r>
             <w:r>
               <w:rPr>
-                <w:rFonts w:ascii="TH Sarabun New" w:hAnsi="TH Sarabun New" w:cs="TH Sarabun New"/>
                 <w:noProof/>
                 <w:webHidden/>
-                <w:szCs w:val="28"/>
-              </w:rPr>
-            </w:r>
-            <w:r>
-              <w:rPr>
-                <w:rFonts w:ascii="TH Sarabun New" w:hAnsi="TH Sarabun New" w:cs="TH Sarabun New"/>
+              </w:rPr>
+            </w:r>
+            <w:r>
+              <w:rPr>
                 <w:noProof/>
                 <w:webHidden/>
-                <w:szCs w:val="28"/>
               </w:rPr>
               <w:fldChar w:fldCharType="separate"/>
             </w:r>
             <w:r>
               <w:rPr>
-                <w:rFonts w:ascii="TH Sarabun New" w:hAnsi="TH Sarabun New" w:cs="TH Sarabun New"/>
                 <w:noProof/>
                 <w:webHidden/>
-                <w:szCs w:val="28"/>
               </w:rPr>
               <w:t>3</w:t>
             </w:r>
             <w:r>
               <w:rPr>
-                <w:rFonts w:ascii="TH Sarabun New" w:hAnsi="TH Sarabun New" w:cs="TH Sarabun New"/>
                 <w:noProof/>
                 <w:webHidden/>
-                <w:szCs w:val="28"/>
               </w:rPr>
               <w:fldChar w:fldCharType="end"/>
             </w:r>
@@ -1338,14 +1258,11 @@
         <w:p>
           <w:pPr>
             <w:pStyle w:val="TOC1"/>
-            <w:tabs>
-              <w:tab w:val="right" w:leader="dot" w:pos="9016"/>
-            </w:tabs>
+            <w:spacing w:after="80"/>
             <w:rPr>
-              <w:rFonts w:ascii="TH Sarabun New" w:eastAsiaTheme="minorEastAsia" w:hAnsi="TH Sarabun New" w:cs="TH Sarabun New"/>
+              <w:rFonts w:eastAsiaTheme="minorEastAsia"/>
               <w:noProof/>
               <w:color w:val="auto"/>
-              <w:szCs w:val="28"/>
             </w:rPr>
           </w:pPr>
           <w:hyperlink w:anchor="_Toc64730847" w:history="1">
@@ -1361,63 +1278,49 @@
             </w:r>
             <w:r>
               <w:rPr>
-                <w:rFonts w:ascii="TH Sarabun New" w:hAnsi="TH Sarabun New" w:cs="TH Sarabun New"/>
                 <w:noProof/>
                 <w:webHidden/>
-                <w:szCs w:val="28"/>
               </w:rPr>
               <w:tab/>
             </w:r>
             <w:r>
               <w:rPr>
-                <w:rFonts w:ascii="TH Sarabun New" w:hAnsi="TH Sarabun New" w:cs="TH Sarabun New"/>
                 <w:noProof/>
                 <w:webHidden/>
-                <w:szCs w:val="28"/>
               </w:rPr>
               <w:fldChar w:fldCharType="begin"/>
             </w:r>
             <w:r>
               <w:rPr>
-                <w:rFonts w:ascii="TH Sarabun New" w:hAnsi="TH Sarabun New" w:cs="TH Sarabun New"/>
                 <w:noProof/>
                 <w:webHidden/>
-                <w:szCs w:val="28"/>
               </w:rPr>
               <w:instrText xml:space="preserve"> PAGEREF _Toc64730847 \h </w:instrText>
             </w:r>
             <w:r>
               <w:rPr>
-                <w:rFonts w:ascii="TH Sarabun New" w:hAnsi="TH Sarabun New" w:cs="TH Sarabun New"/>
                 <w:noProof/>
                 <w:webHidden/>
-                <w:szCs w:val="28"/>
-              </w:rPr>
-            </w:r>
-            <w:r>
-              <w:rPr>
-                <w:rFonts w:ascii="TH Sarabun New" w:hAnsi="TH Sarabun New" w:cs="TH Sarabun New"/>
+              </w:rPr>
+            </w:r>
+            <w:r>
+              <w:rPr>
                 <w:noProof/>
                 <w:webHidden/>
-                <w:szCs w:val="28"/>
               </w:rPr>
               <w:fldChar w:fldCharType="separate"/>
             </w:r>
             <w:r>
               <w:rPr>
-                <w:rFonts w:ascii="TH Sarabun New" w:hAnsi="TH Sarabun New" w:cs="TH Sarabun New"/>
                 <w:noProof/>
                 <w:webHidden/>
-                <w:szCs w:val="28"/>
               </w:rPr>
               <w:t>3</w:t>
             </w:r>
             <w:r>
               <w:rPr>
-                <w:rFonts w:ascii="TH Sarabun New" w:hAnsi="TH Sarabun New" w:cs="TH Sarabun New"/>
                 <w:noProof/>
                 <w:webHidden/>
-                <w:szCs w:val="28"/>
               </w:rPr>
               <w:fldChar w:fldCharType="end"/>
             </w:r>
@@ -1429,6 +1332,7 @@
             <w:tabs>
               <w:tab w:val="right" w:leader="dot" w:pos="9016"/>
             </w:tabs>
+            <w:spacing w:after="80"/>
             <w:rPr>
               <w:rFonts w:ascii="TH Sarabun New" w:eastAsiaTheme="minorEastAsia" w:hAnsi="TH Sarabun New" w:cs="TH Sarabun New"/>
               <w:noProof/>
@@ -1526,6 +1430,7 @@
             <w:tabs>
               <w:tab w:val="right" w:leader="dot" w:pos="9016"/>
             </w:tabs>
+            <w:spacing w:after="80"/>
             <w:rPr>
               <w:rFonts w:ascii="TH Sarabun New" w:eastAsiaTheme="minorEastAsia" w:hAnsi="TH Sarabun New" w:cs="TH Sarabun New"/>
               <w:noProof/>
@@ -1614,6 +1519,7 @@
             <w:tabs>
               <w:tab w:val="right" w:leader="dot" w:pos="9016"/>
             </w:tabs>
+            <w:spacing w:after="80"/>
             <w:rPr>
               <w:rFonts w:ascii="TH Sarabun New" w:eastAsiaTheme="minorEastAsia" w:hAnsi="TH Sarabun New" w:cs="TH Sarabun New"/>
               <w:noProof/>
@@ -1879,7 +1785,7 @@
           <w:rFonts w:ascii="TH Sarabun New" w:hAnsi="TH Sarabun New" w:cs="TH Sarabun New"/>
           <w:color w:val="auto"/>
         </w:rPr>
-        <w:t xml:space="preserve">02 มีนาคม 2565</w:t>
+        <w:t xml:space="preserve">03 มีนาคม 2565</w:t>
       </w:r>
       <w:r>
         <w:rPr>
@@ -4691,6 +4597,144 @@
               <w:br/>
               <w:t xml:space="preserve"/>
               <w:br/>
+              <w:t xml:space="preserve">- The version of Apache httpd installed on the remote host is prior to 2.4.49. It is, therefore, affected by a</w:t>
+              <w:br/>
+              <w:t xml:space="preserve">vulnerability as referenced in the 2.4.49 changelog.</w:t>
+              <w:br/>
+              <w:t xml:space="preserve">  - A crafted request uri-path can cause mod_proxy to forward the request to an origin server choosen by the</w:t>
+              <w:br/>
+              <w:t xml:space="preserve">  remote user. (CVE-2021-40438)</w:t>
+              <w:br/>
+              <w:t xml:space="preserve">Note that Nessus has not tested for this issue but has instead relied only on the application's self-reported version</w:t>
+              <w:br/>
+              <w:t xml:space="preserve">number.</w:t>
+            </w:r>
+          </w:p>
+        </w:tc>
+        <w:tc>
+          <w:tcPr>
+            <w:shd w:val="clear" w:color="auto" w:fill="#C20909"/>
+            <w:tcW w:w="550" w:type="pct"/>
+          </w:tcPr>
+          <w:p>
+            <w:pPr>
+              <w:jc w:val="center"/>
+              <w:rPr>
+                <w:rFonts w:ascii="TH Sarabun New" w:hAnsi="TH Sarabun New" w:cs="TH Sarabun New"/>
+                <w:b/>
+                <w:bCs/>
+              </w:rPr>
+            </w:pPr>
+            <w:r>
+              <w:rPr>
+                <w:rFonts w:ascii="TH Sarabun New" w:hAnsi="TH Sarabun New" w:cs="TH Sarabun New"/>
+                <w:b/>
+                <w:bCs/>
+              </w:rPr>
+              <w:t xml:space="preserve">Critical</w:t>
+            </w:r>
+          </w:p>
+        </w:tc>
+        <w:tc>
+          <w:tcPr>
+            <w:tcW w:w="1762" w:type="pct"/>
+            <w:shd w:val="clear" w:color="auto" w:fill="auto"/>
+          </w:tcPr>
+          <w:p>
+            <w:pPr>
+              <w:pStyle w:val="ListParagraph"/>
+              <w:numPr>
+                <w:ilvl w:val="0"/>
+                <w:numId w:val="6"/>
+              </w:numPr>
+              <w:spacing w:after="0"/>
+              <w:rPr>
+                <w:rFonts w:ascii="TH Sarabun New" w:hAnsi="TH Sarabun New" w:cs="TH Sarabun New"/>
+                <w:szCs w:val="28"/>
+              </w:rPr>
+            </w:pPr>
+            <w:r>
+              <w:rPr>
+                <w:rFonts w:ascii="TH Sarabun New" w:hAnsi="TH Sarabun New" w:cs="TH Sarabun New"/>
+                <w:szCs w:val="28"/>
+              </w:rPr>
+              <w:t xml:space="preserve">Upgrade to Apache version 2.4.49 or later.</w:t>
+            </w:r>
+          </w:p>
+        </w:tc>
+      </w:tr>
+      <w:tr>
+        <w:trPr>
+          <w:trHeight w:val="512"/>
+        </w:trPr>
+        <w:tc>
+          <w:tcPr>
+            <w:tcW w:w="303" w:type="pct"/>
+            <w:shd w:val="clear" w:color="auto" w:fill="auto"/>
+            <w:noWrap/>
+          </w:tcPr>
+          <w:p>
+            <w:pPr>
+              <w:pStyle w:val="ListParagraph"/>
+              <w:numPr>
+                <w:ilvl w:val="0"/>
+                <w:numId w:val="4"/>
+              </w:numPr>
+              <w:spacing w:after="0"/>
+              <w:ind w:left="173" w:hanging="173"/>
+              <w:jc w:val="center"/>
+              <w:rPr>
+                <w:rFonts w:ascii="TH Sarabun New" w:hAnsi="TH Sarabun New" w:cs="TH Sarabun New"/>
+                <w:color w:val="000000" w:themeColor="text1"/>
+                <w:szCs w:val="28"/>
+              </w:rPr>
+            </w:pPr>
+          </w:p>
+        </w:tc>
+        <w:tc>
+          <w:tcPr>
+            <w:tcW w:w="785" w:type="pct"/>
+            <w:shd w:val="clear" w:color="auto" w:fill="auto"/>
+            <w:noWrap/>
+          </w:tcPr>
+          <w:p>
+            <w:pPr>
+              <w:ind w:right="-107"/>
+              <w:rPr>
+                <w:rFonts w:ascii="TH Sarabun New" w:hAnsi="TH Sarabun New" w:cs="TH Sarabun New"/>
+                <w:color w:val="000000" w:themeColor="text1"/>
+              </w:rPr>
+            </w:pPr>
+            <w:r>
+              <w:rPr>
+                <w:rFonts w:ascii="TH Sarabun New" w:hAnsi="TH Sarabun New" w:cs="TH Sarabun New"/>
+                <w:color w:val="000000" w:themeColor="text1"/>
+              </w:rPr>
+              <w:t xml:space="preserve">10.30.201.10</w:t>
+            </w:r>
+          </w:p>
+        </w:tc>
+        <w:tc>
+          <w:tcPr>
+            <w:tcW w:w="1600" w:type="pct"/>
+            <w:shd w:val="clear" w:color="auto" w:fill="auto"/>
+          </w:tcPr>
+          <w:p>
+            <w:pPr>
+              <w:rPr>
+                <w:rFonts w:ascii="TH Sarabun New" w:eastAsiaTheme="minorEastAsia" w:hAnsi="TH Sarabun New" w:cs="TH Sarabun New"/>
+                <w:lang w:eastAsia="ja-JP"/>
+              </w:rPr>
+            </w:pPr>
+            <w:r>
+              <w:rPr>
+                <w:rFonts w:ascii="TH Sarabun New" w:eastAsiaTheme="minorEastAsia" w:hAnsi="TH Sarabun New" w:cs="TH Sarabun New"/>
+                <w:lang w:eastAsia="ja-JP"/>
+              </w:rPr>
+              <w:t xml:space="preserve">Apache  2.4.49 Multiple Vulnerabilities</w:t>
+              <w:br/>
+              <w:t xml:space="preserve"/>
+              <w:br/>
               <w:t xml:space="preserve">- The version of Apache httpd installed on the remote host is prior to 2.4.49. It is, therefore, affected by multiple</w:t>
               <w:br/>
               <w:t xml:space="preserve">vulnerabilities as referenced in the 2.4.49 changelog.</w:t>
@@ -23066,7 +23110,7 @@
         </mc:Choice>
         <mc:Fallback>
           <w:pict>
-            <v:line w14:anchorId="1D9E4CD5" id="Line 1" o:spid="_x0000_s1026" style="position:absolute;z-index:251654144;visibility:visible;mso-wrap-style:square;mso-width-percent:0;mso-height-percent:0;mso-wrap-distance-left:9pt;mso-wrap-distance-top:0;mso-wrap-distance-right:9pt;mso-wrap-distance-bottom:0;mso-position-horizontal:absolute;mso-position-horizontal-relative:text;mso-position-vertical:absolute;mso-position-vertical-relative:text;mso-width-percent:0;mso-height-percent:0;mso-width-relative:page;mso-height-relative:page" from="0,1.45pt" to="451.8pt,1.45pt" o:gfxdata="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" strokecolor="#9bbb59 [3206]" strokeweight="4.5pt">
+            <v:line w14:anchorId="6CD0AC43" id="Line 1" o:spid="_x0000_s1026" style="position:absolute;z-index:251654144;visibility:visible;mso-wrap-style:square;mso-width-percent:0;mso-height-percent:0;mso-wrap-distance-left:9pt;mso-wrap-distance-top:0;mso-wrap-distance-right:9pt;mso-wrap-distance-bottom:0;mso-position-horizontal:absolute;mso-position-horizontal-relative:text;mso-position-vertical:absolute;mso-position-vertical-relative:text;mso-width-percent:0;mso-height-percent:0;mso-width-relative:page;mso-height-relative:page" from="0,1.45pt" to="451.8pt,1.45pt" o:gfxdata="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" strokecolor="#9bbb59 [3206]" strokeweight="4.5pt">
               <v:stroke linestyle="thickThin"/>
             </v:line>
           </w:pict>
@@ -23568,7 +23612,7 @@
         </mc:Choice>
         <mc:Fallback>
           <w:pict>
-            <v:line w14:anchorId="34612E2A" id="Line 1" o:spid="_x0000_s1026" style="position:absolute;z-index:251655168;visibility:visible;mso-wrap-style:square;mso-width-percent:0;mso-height-percent:0;mso-wrap-distance-left:9pt;mso-wrap-distance-top:0;mso-wrap-distance-right:9pt;mso-wrap-distance-bottom:0;mso-position-horizontal:absolute;mso-position-horizontal-relative:text;mso-position-vertical:absolute;mso-position-vertical-relative:text;mso-width-percent:0;mso-height-percent:0;mso-width-relative:page;mso-height-relative:page" from="0,1.45pt" to="698.4pt,1.45pt" o:gfxdata="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" strokecolor="#9bbb59 [3206]" strokeweight="4.5pt">
+            <v:line w14:anchorId="5A984442" id="Line 1" o:spid="_x0000_s1026" style="position:absolute;z-index:251655168;visibility:visible;mso-wrap-style:square;mso-width-percent:0;mso-height-percent:0;mso-wrap-distance-left:9pt;mso-wrap-distance-top:0;mso-wrap-distance-right:9pt;mso-wrap-distance-bottom:0;mso-position-horizontal:absolute;mso-position-horizontal-relative:text;mso-position-vertical:absolute;mso-position-vertical-relative:text;mso-width-percent:0;mso-height-percent:0;mso-width-relative:page;mso-height-relative:page" from="0,1.45pt" to="698.4pt,1.45pt" o:gfxdata="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" strokecolor="#9bbb59 [3206]" strokeweight="4.5pt">
               <v:stroke linestyle="thickThin"/>
             </v:line>
           </w:pict>
@@ -24069,7 +24113,7 @@
         </mc:Choice>
         <mc:Fallback>
           <w:pict>
-            <v:line w14:anchorId="0B5D6E0B" id="Line 1" o:spid="_x0000_s1026" style="position:absolute;z-index:251660288;visibility:visible;mso-wrap-style:square;mso-width-percent:0;mso-height-percent:0;mso-wrap-distance-left:9pt;mso-wrap-distance-top:0;mso-wrap-distance-right:9pt;mso-wrap-distance-bottom:0;mso-position-horizontal:absolute;mso-position-horizontal-relative:text;mso-position-vertical:absolute;mso-position-vertical-relative:text;mso-width-percent:0;mso-height-percent:0;mso-width-relative:page;mso-height-relative:page" from="0,1.45pt" to="698.4pt,1.45pt" o:gfxdata="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" strokecolor="#9bbb59 [3206]" strokeweight="4.5pt">
+            <v:line w14:anchorId="1229FDB4" id="Line 1" o:spid="_x0000_s1026" style="position:absolute;z-index:251660288;visibility:visible;mso-wrap-style:square;mso-width-percent:0;mso-height-percent:0;mso-wrap-distance-left:9pt;mso-wrap-distance-top:0;mso-wrap-distance-right:9pt;mso-wrap-distance-bottom:0;mso-position-horizontal:absolute;mso-position-horizontal-relative:text;mso-position-vertical:absolute;mso-position-vertical-relative:text;mso-width-percent:0;mso-height-percent:0;mso-width-relative:page;mso-height-relative:page" from="0,1.45pt" to="698.4pt,1.45pt" o:gfxdata="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" strokecolor="#9bbb59 [3206]" strokeweight="4.5pt">
               <v:stroke linestyle="thickThin"/>
             </v:line>
           </w:pict>
@@ -24565,7 +24609,7 @@
         </mc:Choice>
         <mc:Fallback>
           <w:pict>
-            <v:line w14:anchorId="70D77A79" id="Line 1" o:spid="_x0000_s1026" style="position:absolute;z-index:251659264;visibility:visible;mso-wrap-style:square;mso-width-percent:0;mso-height-percent:0;mso-wrap-distance-left:9pt;mso-wrap-distance-top:0;mso-wrap-distance-right:9pt;mso-wrap-distance-bottom:0;mso-position-horizontal:absolute;mso-position-horizontal-relative:text;mso-position-vertical:absolute;mso-position-vertical-relative:text;mso-width-percent:0;mso-height-percent:0;mso-width-relative:page;mso-height-relative:page" from="0,6.75pt" to="451.8pt,6.75pt" o:gfxdata="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" strokecolor="#9bbb59 [3206]" strokeweight="4.5pt">
+            <v:line w14:anchorId="6C436108" id="Line 1" o:spid="_x0000_s1026" style="position:absolute;z-index:251659264;visibility:visible;mso-wrap-style:square;mso-width-percent:0;mso-height-percent:0;mso-wrap-distance-left:9pt;mso-wrap-distance-top:0;mso-wrap-distance-right:9pt;mso-wrap-distance-bottom:0;mso-position-horizontal:absolute;mso-position-horizontal-relative:text;mso-position-vertical:absolute;mso-position-vertical-relative:text;mso-width-percent:0;mso-height-percent:0;mso-width-relative:page;mso-height-relative:page" from="0,6.75pt" to="451.8pt,6.75pt" o:gfxdata="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" strokecolor="#9bbb59 [3206]" strokeweight="4.5pt">
               <v:stroke linestyle="thickThin"/>
             </v:line>
           </w:pict>
@@ -29461,9 +29505,12 @@
     <w:autoRedefine/>
     <w:uiPriority w:val="39"/>
     <w:unhideWhenUsed/>
-    <w:rsid w:val="001D5689"/>
+    <w:rsid w:val="00BE7907"/>
     <w:pPr>
-      <w:spacing w:after="100"/>
+      <w:tabs>
+        <w:tab w:val="right" w:leader="dot" w:pos="9016"/>
+      </w:tabs>
+      <w:spacing w:after="0"/>
     </w:pPr>
     <w:rPr>
       <w:szCs w:val="35"/>

--- a/backend/api/sources/results/Unix Cloud.docx
+++ b/backend/api/sources/results/Unix Cloud.docx
@@ -1785,7 +1785,7 @@
           <w:rFonts w:ascii="TH Sarabun New" w:hAnsi="TH Sarabun New" w:cs="TH Sarabun New"/>
           <w:color w:val="auto"/>
         </w:rPr>
-        <w:t xml:space="preserve">03 มีนาคม 2565</w:t>
+        <w:t xml:space="preserve">09 มีนาคม 2565</w:t>
       </w:r>
       <w:r>
         <w:rPr>
@@ -3153,7 +3153,7 @@
                     </w:rPr>
                   </w:pPr>
                   <w:r>
-                    <w:t xml:space="preserve">4%</w:t>
+                    <w:t xml:space="preserve">3.72%</w:t>
                   </w:r>
                 </w:p>
               </w:tc>
@@ -3177,7 +3177,7 @@
                   </w:pPr>
                   <w:proofErr w:type="gramStart"/>
                   <w:r>
-                    <w:t xml:space="preserve">15%</w:t>
+                    <w:t xml:space="preserve">15.20%</w:t>
                   </w:r>
                 </w:p>
               </w:tc>
@@ -3201,7 +3201,7 @@
                   </w:pPr>
                   <w:proofErr w:type="gramStart"/>
                   <w:r>
-                    <w:t xml:space="preserve">55%</w:t>
+                    <w:t xml:space="preserve">55.41%</w:t>
                   </w:r>
                 </w:p>
               </w:tc>
@@ -3225,7 +3225,7 @@
                   </w:pPr>
                   <w:proofErr w:type="gramStart"/>
                   <w:r>
-                    <w:t xml:space="preserve">26%</w:t>
+                    <w:t xml:space="preserve">25.68%</w:t>
                   </w:r>
                 </w:p>
               </w:tc>

--- a/backend/api/sources/results/Unix Cloud.docx
+++ b/backend/api/sources/results/Unix Cloud.docx
@@ -190,7 +190,7 @@
           </mc:Choice>
           <mc:Fallback>
             <w:pict>
-              <v:line w14:anchorId="720AD615" id="Straight Connector 1" o:spid="_x0000_s1026" style="position:absolute;z-index:251659264;visibility:visible;mso-wrap-style:square;mso-width-percent:0;mso-height-percent:0;mso-wrap-distance-left:9pt;mso-wrap-distance-top:-3e-5mm;mso-wrap-distance-right:9pt;mso-wrap-distance-bottom:-3e-5mm;mso-position-horizontal:absolute;mso-position-horizontal-relative:text;mso-position-vertical:absolute;mso-position-vertical-relative:text;mso-width-percent:0;mso-height-percent:0;mso-width-relative:page;mso-height-relative:page" from="2.05pt,8.4pt" to="458.3pt,8.4pt" o:gfxdata="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" strokecolor="#9bbb59 [3206]" strokeweight="4.5pt">
+              <v:line w14:anchorId="3A07AD09" id="Straight Connector 1" o:spid="_x0000_s1026" style="position:absolute;z-index:251659264;visibility:visible;mso-wrap-style:square;mso-width-percent:0;mso-height-percent:0;mso-wrap-distance-left:9pt;mso-wrap-distance-top:-3e-5mm;mso-wrap-distance-right:9pt;mso-wrap-distance-bottom:-3e-5mm;mso-position-horizontal:absolute;mso-position-horizontal-relative:text;mso-position-vertical:absolute;mso-position-vertical-relative:text;mso-width-percent:0;mso-height-percent:0;mso-width-relative:page;mso-height-relative:page" from="2.05pt,8.4pt" to="458.3pt,8.4pt" o:gfxdata="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" strokecolor="#9bbb59 [3206]" strokeweight="4.5pt">
                 <v:stroke linestyle="thickThin"/>
               </v:line>
             </w:pict>
@@ -1784,8 +1784,9 @@
         <w:rPr>
           <w:rFonts w:ascii="TH Sarabun New" w:hAnsi="TH Sarabun New" w:cs="TH Sarabun New"/>
           <w:color w:val="auto"/>
+          <w:highlight w:val="yellow"/>
         </w:rPr>
-        <w:t xml:space="preserve">09 มีนาคม 2565</w:t>
+        <w:t xml:space="preserve">12 มีนาคม 2565</w:t>
       </w:r>
       <w:r>
         <w:rPr>
@@ -23110,7 +23111,7 @@
         </mc:Choice>
         <mc:Fallback>
           <w:pict>
-            <v:line w14:anchorId="6CD0AC43" id="Line 1" o:spid="_x0000_s1026" style="position:absolute;z-index:251654144;visibility:visible;mso-wrap-style:square;mso-width-percent:0;mso-height-percent:0;mso-wrap-distance-left:9pt;mso-wrap-distance-top:0;mso-wrap-distance-right:9pt;mso-wrap-distance-bottom:0;mso-position-horizontal:absolute;mso-position-horizontal-relative:text;mso-position-vertical:absolute;mso-position-vertical-relative:text;mso-width-percent:0;mso-height-percent:0;mso-width-relative:page;mso-height-relative:page" from="0,1.45pt" to="451.8pt,1.45pt" o:gfxdata="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" strokecolor="#9bbb59 [3206]" strokeweight="4.5pt">
+            <v:line w14:anchorId="6FC8FE74" id="Line 1" o:spid="_x0000_s1026" style="position:absolute;z-index:251654144;visibility:visible;mso-wrap-style:square;mso-width-percent:0;mso-height-percent:0;mso-wrap-distance-left:9pt;mso-wrap-distance-top:0;mso-wrap-distance-right:9pt;mso-wrap-distance-bottom:0;mso-position-horizontal:absolute;mso-position-horizontal-relative:text;mso-position-vertical:absolute;mso-position-vertical-relative:text;mso-width-percent:0;mso-height-percent:0;mso-width-relative:page;mso-height-relative:page" from="0,1.45pt" to="451.8pt,1.45pt" o:gfxdata="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" strokecolor="#9bbb59 [3206]" strokeweight="4.5pt">
               <v:stroke linestyle="thickThin"/>
             </v:line>
           </w:pict>
@@ -23612,7 +23613,7 @@
         </mc:Choice>
         <mc:Fallback>
           <w:pict>
-            <v:line w14:anchorId="5A984442" id="Line 1" o:spid="_x0000_s1026" style="position:absolute;z-index:251655168;visibility:visible;mso-wrap-style:square;mso-width-percent:0;mso-height-percent:0;mso-wrap-distance-left:9pt;mso-wrap-distance-top:0;mso-wrap-distance-right:9pt;mso-wrap-distance-bottom:0;mso-position-horizontal:absolute;mso-position-horizontal-relative:text;mso-position-vertical:absolute;mso-position-vertical-relative:text;mso-width-percent:0;mso-height-percent:0;mso-width-relative:page;mso-height-relative:page" from="0,1.45pt" to="698.4pt,1.45pt" o:gfxdata="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" strokecolor="#9bbb59 [3206]" strokeweight="4.5pt">
+            <v:line w14:anchorId="06F864DB" id="Line 1" o:spid="_x0000_s1026" style="position:absolute;z-index:251655168;visibility:visible;mso-wrap-style:square;mso-width-percent:0;mso-height-percent:0;mso-wrap-distance-left:9pt;mso-wrap-distance-top:0;mso-wrap-distance-right:9pt;mso-wrap-distance-bottom:0;mso-position-horizontal:absolute;mso-position-horizontal-relative:text;mso-position-vertical:absolute;mso-position-vertical-relative:text;mso-width-percent:0;mso-height-percent:0;mso-width-relative:page;mso-height-relative:page" from="0,1.45pt" to="698.4pt,1.45pt" o:gfxdata="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" strokecolor="#9bbb59 [3206]" strokeweight="4.5pt">
               <v:stroke linestyle="thickThin"/>
             </v:line>
           </w:pict>
@@ -24113,7 +24114,7 @@
         </mc:Choice>
         <mc:Fallback>
           <w:pict>
-            <v:line w14:anchorId="1229FDB4" id="Line 1" o:spid="_x0000_s1026" style="position:absolute;z-index:251660288;visibility:visible;mso-wrap-style:square;mso-width-percent:0;mso-height-percent:0;mso-wrap-distance-left:9pt;mso-wrap-distance-top:0;mso-wrap-distance-right:9pt;mso-wrap-distance-bottom:0;mso-position-horizontal:absolute;mso-position-horizontal-relative:text;mso-position-vertical:absolute;mso-position-vertical-relative:text;mso-width-percent:0;mso-height-percent:0;mso-width-relative:page;mso-height-relative:page" from="0,1.45pt" to="698.4pt,1.45pt" o:gfxdata="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" strokecolor="#9bbb59 [3206]" strokeweight="4.5pt">
+            <v:line w14:anchorId="3A907E2E" id="Line 1" o:spid="_x0000_s1026" style="position:absolute;z-index:251660288;visibility:visible;mso-wrap-style:square;mso-width-percent:0;mso-height-percent:0;mso-wrap-distance-left:9pt;mso-wrap-distance-top:0;mso-wrap-distance-right:9pt;mso-wrap-distance-bottom:0;mso-position-horizontal:absolute;mso-position-horizontal-relative:text;mso-position-vertical:absolute;mso-position-vertical-relative:text;mso-width-percent:0;mso-height-percent:0;mso-width-relative:page;mso-height-relative:page" from="0,1.45pt" to="698.4pt,1.45pt" o:gfxdata="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" strokecolor="#9bbb59 [3206]" strokeweight="4.5pt">
               <v:stroke linestyle="thickThin"/>
             </v:line>
           </w:pict>
@@ -24609,7 +24610,7 @@
         </mc:Choice>
         <mc:Fallback>
           <w:pict>
-            <v:line w14:anchorId="6C436108" id="Line 1" o:spid="_x0000_s1026" style="position:absolute;z-index:251659264;visibility:visible;mso-wrap-style:square;mso-width-percent:0;mso-height-percent:0;mso-wrap-distance-left:9pt;mso-wrap-distance-top:0;mso-wrap-distance-right:9pt;mso-wrap-distance-bottom:0;mso-position-horizontal:absolute;mso-position-horizontal-relative:text;mso-position-vertical:absolute;mso-position-vertical-relative:text;mso-width-percent:0;mso-height-percent:0;mso-width-relative:page;mso-height-relative:page" from="0,6.75pt" to="451.8pt,6.75pt" o:gfxdata="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" strokecolor="#9bbb59 [3206]" strokeweight="4.5pt">
+            <v:line w14:anchorId="5D9B7293" id="Line 1" o:spid="_x0000_s1026" style="position:absolute;z-index:251659264;visibility:visible;mso-wrap-style:square;mso-width-percent:0;mso-height-percent:0;mso-wrap-distance-left:9pt;mso-wrap-distance-top:0;mso-wrap-distance-right:9pt;mso-wrap-distance-bottom:0;mso-position-horizontal:absolute;mso-position-horizontal-relative:text;mso-position-vertical:absolute;mso-position-vertical-relative:text;mso-width-percent:0;mso-height-percent:0;mso-width-relative:page;mso-height-relative:page" from="0,6.75pt" to="451.8pt,6.75pt" o:gfxdata="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" strokecolor="#9bbb59 [3206]" strokeweight="4.5pt">
               <v:stroke linestyle="thickThin"/>
             </v:line>
           </w:pict>
